--- a/v4.4/Configuration/ERM API Configuration.docx
+++ b/v4.4/Configuration/ERM API Configuration.docx
@@ -29,7 +29,7 @@
         <w:rPr>
           <w:noProof/>
         </w:rPr>
-        <w:t>June 16, 2024</w:t>
+        <w:t>April 9, 2025</w:t>
       </w:r>
       <w:r>
         <w:fldChar w:fldCharType="end"/>
@@ -98,13 +98,13 @@
         </w:sectPr>
       </w:pPr>
     </w:p>
-    <w:bookmarkStart w:id="0" w:name="_Toc516213319" w:displacedByCustomXml="next"/>
+    <w:bookmarkStart w:id="0" w:name="_Toc516213353" w:displacedByCustomXml="next"/>
     <w:bookmarkEnd w:id="0" w:displacedByCustomXml="next"/>
-    <w:bookmarkStart w:id="1" w:name="_Toc516213340" w:displacedByCustomXml="next"/>
+    <w:bookmarkStart w:id="1" w:name="_Toc516213349" w:displacedByCustomXml="next"/>
     <w:bookmarkEnd w:id="1" w:displacedByCustomXml="next"/>
-    <w:bookmarkStart w:id="2" w:name="_Toc516213349" w:displacedByCustomXml="next"/>
+    <w:bookmarkStart w:id="2" w:name="_Toc516213340" w:displacedByCustomXml="next"/>
     <w:bookmarkEnd w:id="2" w:displacedByCustomXml="next"/>
-    <w:bookmarkStart w:id="3" w:name="_Toc516213353" w:displacedByCustomXml="next"/>
+    <w:bookmarkStart w:id="3" w:name="_Toc516213319" w:displacedByCustomXml="next"/>
     <w:bookmarkEnd w:id="3" w:displacedByCustomXml="next"/>
     <w:sdt>
       <w:sdtPr>
@@ -1337,7 +1337,25 @@
         <w:t xml:space="preserve"> for the Network Analysis service</w:t>
       </w:r>
       <w:r>
-        <w:t>. This can help in debugging issues. Should be left as false for Production.</w:t>
+        <w:t xml:space="preserve">. This can help </w:t>
+      </w:r>
+      <w:r>
+        <w:t>with</w:t>
+      </w:r>
+      <w:r>
+        <w:t xml:space="preserve"> debugging issues. Should be left as false for Production.</w:t>
+      </w:r>
+    </w:p>
+    <w:p>
+      <w:pPr>
+        <w:pStyle w:val="ListParagraph"/>
+        <w:numPr>
+          <w:ilvl w:val="1"/>
+          <w:numId w:val="27"/>
+        </w:numPr>
+      </w:pPr>
+      <w:r>
+        <w:t>Note that there is a configuration in Route Planner to expose this option in the app. If that option is exposed to user, it overwrites whatever option is in API config.</w:t>
       </w:r>
     </w:p>
     <w:p>
@@ -1421,6 +1439,7 @@
         </w:numPr>
       </w:pPr>
       <w:r>
+        <w:lastRenderedPageBreak/>
         <w:t>ignoreGoeOrderFields</w:t>
       </w:r>
     </w:p>
@@ -1433,7 +1452,6 @@
         </w:numPr>
       </w:pPr>
       <w:r>
-        <w:lastRenderedPageBreak/>
         <w:t>List of fields from the Orders table that will be ignored when</w:t>
       </w:r>
       <w:r>
@@ -2634,7 +2652,7 @@
                   </a:ln>
                   <a:extLst>
                     <a:ext uri="{FAA26D3D-D897-4be2-8F04-BA451C77F1D7}">
-                      <ma14:placeholderFlag xmlns:ma14="http://schemas.microsoft.com/office/mac/drawingml/2011/main" xmlns:w="http://schemas.openxmlformats.org/wordprocessingml/2006/main" xmlns:w10="urn:schemas-microsoft-com:office:word" xmlns:v="urn:schemas-microsoft-com:vml" xmlns:o="urn:schemas-microsoft-com:office:office" xmlns:mv="urn:schemas-microsoft-com:mac:vml" xmlns:mo="http://schemas.microsoft.com/office/mac/office/2008/main" xmlns="" xmlns:arto="http://schemas.microsoft.com/office/word/2006/arto" xmlns:a14="http://schemas.microsoft.com/office/drawing/2010/main"/>
+                      <ma14:placeholderFlag xmlns:a14="http://schemas.microsoft.com/office/drawing/2010/main" xmlns:arto="http://schemas.microsoft.com/office/word/2006/arto" xmlns="" xmlns:mo="http://schemas.microsoft.com/office/mac/office/2008/main" xmlns:mv="urn:schemas-microsoft-com:mac:vml" xmlns:o="urn:schemas-microsoft-com:office:office" xmlns:v="urn:schemas-microsoft-com:vml" xmlns:w10="urn:schemas-microsoft-com:office:word" xmlns:w="http://schemas.openxmlformats.org/wordprocessingml/2006/main" xmlns:ma14="http://schemas.microsoft.com/office/mac/drawingml/2011/main"/>
                     </a:ext>
                   </a:extLst>
                 </pic:spPr>
@@ -7809,12 +7827,19 @@
 </file>
 
 <file path=customXml/item1.xml><?xml version="1.0" encoding="utf-8"?>
-<p:properties xmlns:p="http://schemas.microsoft.com/office/2006/metadata/properties" xmlns:xsi="http://www.w3.org/2001/XMLSchema-instance" xmlns:pc="http://schemas.microsoft.com/office/infopath/2007/PartnerControls">
-  <documentManagement/>
-</p:properties>
+<b:Sources xmlns:b="http://schemas.openxmlformats.org/officeDocument/2006/bibliography" xmlns="http://schemas.openxmlformats.org/officeDocument/2006/bibliography" SelectedStyle="\APASixthEditionOfficeOnline.xsl" StyleName="APA" Version="6"/>
 </file>
 
 <file path=customXml/item2.xml><?xml version="1.0" encoding="utf-8"?>
+<?mso-contentType ?>
+<FormTemplates xmlns="http://schemas.microsoft.com/sharepoint/v3/contenttype/forms">
+  <Display>DocumentLibraryForm</Display>
+  <Edit>DocumentLibraryForm</Edit>
+  <New>DocumentLibraryForm</New>
+</FormTemplates>
+</file>
+
+<file path=customXml/item3.xml><?xml version="1.0" encoding="utf-8"?>
 <ct:contentTypeSchema xmlns:ct="http://schemas.microsoft.com/office/2006/metadata/contentType" xmlns:ma="http://schemas.microsoft.com/office/2006/metadata/properties/metaAttributes" ct:_="" ma:_="" ma:contentTypeName="Document" ma:contentTypeID="0x0101001474C48ACCEBF74AB6B5D245D4F75B4D" ma:contentTypeVersion="12" ma:contentTypeDescription="Create a new document." ma:contentTypeScope="" ma:versionID="ed33310014b9ed52e760a02db898315e">
   <xsd:schema xmlns:xsd="http://www.w3.org/2001/XMLSchema" xmlns:xs="http://www.w3.org/2001/XMLSchema" xmlns:p="http://schemas.microsoft.com/office/2006/metadata/properties" xmlns:ns2="3b231bd9-362e-4b4a-b934-a8e14959ce6d" xmlns:ns3="969634b1-bb27-4400-acd6-86276217b3b6" targetNamespace="http://schemas.microsoft.com/office/2006/metadata/properties" ma:root="true" ma:fieldsID="ec6aa9dfe3a44c12ea66b241de8500b0" ns2:_="" ns3:_="">
     <xsd:import namespace="3b231bd9-362e-4b4a-b934-a8e14959ce6d"/>
@@ -8031,29 +8056,29 @@
 </ct:contentTypeSchema>
 </file>
 
-<file path=customXml/item3.xml><?xml version="1.0" encoding="utf-8"?>
-<?mso-contentType ?>
-<FormTemplates xmlns="http://schemas.microsoft.com/sharepoint/v3/contenttype/forms">
-  <Display>DocumentLibraryForm</Display>
-  <Edit>DocumentLibraryForm</Edit>
-  <New>DocumentLibraryForm</New>
-</FormTemplates>
-</file>
-
 <file path=customXml/item4.xml><?xml version="1.0" encoding="utf-8"?>
-<b:Sources xmlns:b="http://schemas.openxmlformats.org/officeDocument/2006/bibliography" xmlns="http://schemas.openxmlformats.org/officeDocument/2006/bibliography" SelectedStyle="\APASixthEditionOfficeOnline.xsl" StyleName="APA" Version="6"/>
+<p:properties xmlns:p="http://schemas.microsoft.com/office/2006/metadata/properties" xmlns:xsi="http://www.w3.org/2001/XMLSchema-instance" xmlns:pc="http://schemas.microsoft.com/office/infopath/2007/PartnerControls">
+  <documentManagement/>
+</p:properties>
 </file>
 
 <file path=customXml/itemProps1.xml><?xml version="1.0" encoding="utf-8"?>
-<ds:datastoreItem xmlns:ds="http://schemas.openxmlformats.org/officeDocument/2006/customXml" ds:itemID="{87A18308-A969-4D6E-BB09-05765A639619}">
+<ds:datastoreItem xmlns:ds="http://schemas.openxmlformats.org/officeDocument/2006/customXml" ds:itemID="{36CCDB68-2103-4BB3-8861-90283FC3E7E5}">
   <ds:schemaRefs>
-    <ds:schemaRef ds:uri="http://schemas.microsoft.com/office/2006/metadata/properties"/>
-    <ds:schemaRef ds:uri="http://schemas.microsoft.com/office/infopath/2007/PartnerControls"/>
+    <ds:schemaRef ds:uri="http://schemas.openxmlformats.org/officeDocument/2006/bibliography"/>
   </ds:schemaRefs>
 </ds:datastoreItem>
 </file>
 
 <file path=customXml/itemProps2.xml><?xml version="1.0" encoding="utf-8"?>
+<ds:datastoreItem xmlns:ds="http://schemas.openxmlformats.org/officeDocument/2006/customXml" ds:itemID="{2080074E-29EC-4151-9623-994429932D6D}">
+  <ds:schemaRefs>
+    <ds:schemaRef ds:uri="http://schemas.microsoft.com/sharepoint/v3/contenttype/forms"/>
+  </ds:schemaRefs>
+</ds:datastoreItem>
+</file>
+
+<file path=customXml/itemProps3.xml><?xml version="1.0" encoding="utf-8"?>
 <ds:datastoreItem xmlns:ds="http://schemas.openxmlformats.org/officeDocument/2006/customXml" ds:itemID="{3C091C50-7FFE-4B78-90B2-47B7B04E8806}">
   <ds:schemaRefs>
     <ds:schemaRef ds:uri="http://schemas.microsoft.com/office/2006/metadata/contentType"/>
@@ -8072,18 +8097,11 @@
 </ds:datastoreItem>
 </file>
 
-<file path=customXml/itemProps3.xml><?xml version="1.0" encoding="utf-8"?>
-<ds:datastoreItem xmlns:ds="http://schemas.openxmlformats.org/officeDocument/2006/customXml" ds:itemID="{2080074E-29EC-4151-9623-994429932D6D}">
+<file path=customXml/itemProps4.xml><?xml version="1.0" encoding="utf-8"?>
+<ds:datastoreItem xmlns:ds="http://schemas.openxmlformats.org/officeDocument/2006/customXml" ds:itemID="{87A18308-A969-4D6E-BB09-05765A639619}">
   <ds:schemaRefs>
-    <ds:schemaRef ds:uri="http://schemas.microsoft.com/sharepoint/v3/contenttype/forms"/>
-  </ds:schemaRefs>
-</ds:datastoreItem>
-</file>
-
-<file path=customXml/itemProps4.xml><?xml version="1.0" encoding="utf-8"?>
-<ds:datastoreItem xmlns:ds="http://schemas.openxmlformats.org/officeDocument/2006/customXml" ds:itemID="{36CCDB68-2103-4BB3-8861-90283FC3E7E5}">
-  <ds:schemaRefs>
-    <ds:schemaRef ds:uri="http://schemas.openxmlformats.org/officeDocument/2006/bibliography"/>
+    <ds:schemaRef ds:uri="http://schemas.microsoft.com/office/2006/metadata/properties"/>
+    <ds:schemaRef ds:uri="http://schemas.microsoft.com/office/infopath/2007/PartnerControls"/>
   </ds:schemaRefs>
 </ds:datastoreItem>
 </file>